--- a/Estudios/Anacleto Tellez Corona_estudio_dt.docx
+++ b/Estudios/Anacleto Tellez Corona_estudio_dt.docx
@@ -155,7 +155,7 @@
           </w:tcPr>
           <w:p>
             <w:r>
-              <w:t>24/02/2025</w:t>
+              <w:t>03/03/2025</w:t>
             </w:r>
           </w:p>
         </w:tc>
@@ -1108,7 +1108,7 @@
           </w:tcPr>
           <w:p>
             <w:r>
-              <w:t>2019-2S</w:t>
+              <w:t>2018-2S</w:t>
             </w:r>
           </w:p>
         </w:tc>
